--- a/files/catalogo.docx
+++ b/files/catalogo.docx
@@ -1,21 +1,7 @@
 
 <file path=word/document.xml><?xml version="1.0" encoding="utf-8"?>
-<w:document xmlns:wpc="http://schemas.microsoft.com/office/word/2010/wordprocessingCanvas" xmlns:mc="http://schemas.openxmlformats.org/markup-compatibility/2006" xmlns:o="urn:schemas-microsoft-com:office:office" xmlns:r="http://schemas.openxmlformats.org/officeDocument/2006/relationships" xmlns:m="http://schemas.openxmlformats.org/officeDocument/2006/math" xmlns:v="urn:schemas-microsoft-com:vml" xmlns:wp14="http://schemas.microsoft.com/office/word/2010/wordprocessingDrawing" xmlns:wp="http://schemas.openxmlformats.org/drawingml/2006/wordprocessingDrawing" xmlns:w10="urn:schemas-microsoft-com:office:word" xmlns:w="http://schemas.openxmlformats.org/wordprocessingml/2006/main" xmlns:w14="http://schemas.microsoft.com/office/word/2010/wordml" xmlns:w15="http://schemas.microsoft.com/office/word/2012/wordml" xmlns:wpg="http://schemas.microsoft.com/office/word/2010/wordprocessingGroup" xmlns:wpi="http://schemas.microsoft.com/office/word/2010/wordprocessingInk" xmlns:wne="http://schemas.microsoft.com/office/word/2006/wordml" xmlns:wps="http://schemas.microsoft.com/office/word/2010/wordprocessingShape" mc:Ignorable="w14 w15 wp14">
+<w:document xmlns:wpc="http://schemas.microsoft.com/office/word/2010/wordprocessingCanvas" xmlns:cx="http://schemas.microsoft.com/office/drawing/2014/chartex" xmlns:cx1="http://schemas.microsoft.com/office/drawing/2015/9/8/chartex" xmlns:cx2="http://schemas.microsoft.com/office/drawing/2015/10/21/chartex" xmlns:cx3="http://schemas.microsoft.com/office/drawing/2016/5/9/chartex" xmlns:cx4="http://schemas.microsoft.com/office/drawing/2016/5/10/chartex" xmlns:cx5="http://schemas.microsoft.com/office/drawing/2016/5/11/chartex" xmlns:cx6="http://schemas.microsoft.com/office/drawing/2016/5/12/chartex" xmlns:cx7="http://schemas.microsoft.com/office/drawing/2016/5/13/chartex" xmlns:cx8="http://schemas.microsoft.com/office/drawing/2016/5/14/chartex" xmlns:mc="http://schemas.openxmlformats.org/markup-compatibility/2006" xmlns:aink="http://schemas.microsoft.com/office/drawing/2016/ink" xmlns:am3d="http://schemas.microsoft.com/office/drawing/2017/model3d" xmlns:o="urn:schemas-microsoft-com:office:office" xmlns:oel="http://schemas.microsoft.com/office/2019/extlst" xmlns:r="http://schemas.openxmlformats.org/officeDocument/2006/relationships" xmlns:m="http://schemas.openxmlformats.org/officeDocument/2006/math" xmlns:v="urn:schemas-microsoft-com:vml" xmlns:wp14="http://schemas.microsoft.com/office/word/2010/wordprocessingDrawing" xmlns:wp="http://schemas.openxmlformats.org/drawingml/2006/wordprocessingDrawing" xmlns:w10="urn:schemas-microsoft-com:office:word" xmlns:w="http://schemas.openxmlformats.org/wordprocessingml/2006/main" xmlns:w14="http://schemas.microsoft.com/office/word/2010/wordml" xmlns:w15="http://schemas.microsoft.com/office/word/2012/wordml" xmlns:w16cex="http://schemas.microsoft.com/office/word/2018/wordml/cex" xmlns:w16cid="http://schemas.microsoft.com/office/word/2016/wordml/cid" xmlns:w16="http://schemas.microsoft.com/office/word/2018/wordml" xmlns:w16du="http://schemas.microsoft.com/office/word/2023/wordml/word16du" xmlns:w16sdtdh="http://schemas.microsoft.com/office/word/2020/wordml/sdtdatahash" xmlns:w16se="http://schemas.microsoft.com/office/word/2015/wordml/symex" xmlns:wpg="http://schemas.microsoft.com/office/word/2010/wordprocessingGroup" xmlns:wpi="http://schemas.microsoft.com/office/word/2010/wordprocessingInk" xmlns:wne="http://schemas.microsoft.com/office/word/2006/wordml" xmlns:wps="http://schemas.microsoft.com/office/word/2010/wordprocessingShape" mc:Ignorable="w14 w15 w16se w16cid w16 w16cex w16sdtdh wp14">
   <w:body>
-    <w:p>
-      <w:pPr>
-        <w:pStyle w:val="Default"/>
-        <w:spacing w:line="276" w:lineRule="auto"/>
-        <w:jc w:val="center"/>
-      </w:pPr>
-      <w:r>
-        <w:rPr>
-          <w:b/>
-          <w:bCs/>
-        </w:rPr>
-        <w:t>ANEXO "C"</w:t>
-      </w:r>
-    </w:p>
     <w:p>
       <w:pPr>
         <w:pStyle w:val="Default"/>
@@ -26,6 +12,31 @@
           <w:bCs/>
         </w:rPr>
       </w:pPr>
+    </w:p>
+    <w:p>
+      <w:pPr>
+        <w:pStyle w:val="Default"/>
+        <w:spacing w:line="276" w:lineRule="auto"/>
+        <w:jc w:val="center"/>
+      </w:pPr>
+      <w:r>
+        <w:rPr>
+          <w:b/>
+          <w:bCs/>
+        </w:rPr>
+        <w:t>ANEXO "C"</w:t>
+      </w:r>
+    </w:p>
+    <w:p>
+      <w:pPr>
+        <w:pStyle w:val="Default"/>
+        <w:spacing w:line="276" w:lineRule="auto"/>
+        <w:jc w:val="center"/>
+        <w:rPr>
+          <w:b/>
+          <w:bCs/>
+        </w:rPr>
+      </w:pPr>
       <w:r>
         <w:rPr>
           <w:b/>
@@ -105,7 +116,10 @@
         <w:spacing w:line="276" w:lineRule="auto"/>
       </w:pPr>
       <w:r>
-        <w:t xml:space="preserve">Aviones de reabastecimiento en vuelo. </w:t>
+        <w:t>Aviones de reabastecimiento en vuelo</w:t>
+      </w:r>
+      <w:r>
+        <w:t xml:space="preserve"> </w:t>
       </w:r>
     </w:p>
     <w:p>
@@ -113,8 +127,6 @@
         <w:pStyle w:val="Default"/>
         <w:spacing w:line="276" w:lineRule="auto"/>
       </w:pPr>
-      <w:bookmarkStart w:id="0" w:name="_GoBack"/>
-      <w:bookmarkEnd w:id="0"/>
     </w:p>
     <w:p>
       <w:pPr>
@@ -154,7 +166,20 @@
         <w:spacing w:line="276" w:lineRule="auto"/>
       </w:pPr>
       <w:r>
-        <w:t xml:space="preserve">Helicópteros multipropósito. </w:t>
+        <w:t xml:space="preserve">Helicópteros multipropósito </w:t>
+      </w:r>
+    </w:p>
+    <w:p>
+      <w:pPr>
+        <w:pStyle w:val="Default"/>
+        <w:numPr>
+          <w:ilvl w:val="0"/>
+          <w:numId w:val="3"/>
+        </w:numPr>
+        <w:spacing w:line="276" w:lineRule="auto"/>
+      </w:pPr>
+      <w:r>
+        <w:t>Helicópteros medianos multipropósito bimotor</w:t>
       </w:r>
     </w:p>
     <w:p>
@@ -188,7 +213,15 @@
         <w:spacing w:after="49" w:line="276" w:lineRule="auto"/>
       </w:pPr>
       <w:r>
-        <w:t xml:space="preserve">Misiles multipropósito (tierra-aire, aire-tierra, aire-aire). </w:t>
+        <w:t xml:space="preserve">Armamento mayor (Morteros desde cal. 60 mm hasta 120 mm, 4,2 </w:t>
+      </w:r>
+      <w:proofErr w:type="spellStart"/>
+      <w:r>
+        <w:t>pulg</w:t>
+      </w:r>
+      <w:proofErr w:type="spellEnd"/>
+      <w:r>
+        <w:t xml:space="preserve">, obuses, fusiles sin retroceso, cohetes) </w:t>
       </w:r>
     </w:p>
     <w:p>
@@ -201,6 +234,134 @@
         <w:spacing w:after="49" w:line="276" w:lineRule="auto"/>
       </w:pPr>
       <w:r>
+        <w:t xml:space="preserve">Armamento menor (Fusiles y ametralladoras) </w:t>
+      </w:r>
+    </w:p>
+    <w:p>
+      <w:pPr>
+        <w:pStyle w:val="Default"/>
+        <w:numPr>
+          <w:ilvl w:val="0"/>
+          <w:numId w:val="4"/>
+        </w:numPr>
+        <w:spacing w:line="276" w:lineRule="auto"/>
+      </w:pPr>
+      <w:r>
+        <w:t xml:space="preserve">Lanzador individual, múltiple y cohetes </w:t>
+      </w:r>
+    </w:p>
+    <w:p>
+      <w:pPr>
+        <w:pStyle w:val="Default"/>
+        <w:numPr>
+          <w:ilvl w:val="0"/>
+          <w:numId w:val="4"/>
+        </w:numPr>
+        <w:spacing w:after="49" w:line="276" w:lineRule="auto"/>
+      </w:pPr>
+      <w:r>
+        <w:t>Misiles multipropósito (tierra-aire, aire-tierra, aire-aire)</w:t>
+      </w:r>
+    </w:p>
+    <w:p>
+      <w:pPr>
+        <w:pStyle w:val="Default"/>
+        <w:numPr>
+          <w:ilvl w:val="0"/>
+          <w:numId w:val="4"/>
+        </w:numPr>
+        <w:spacing w:after="49" w:line="276" w:lineRule="auto"/>
+      </w:pPr>
+      <w:r>
+        <w:t>Misiles de corto y largo alcance</w:t>
+      </w:r>
+    </w:p>
+    <w:p>
+      <w:pPr>
+        <w:pStyle w:val="Default"/>
+        <w:numPr>
+          <w:ilvl w:val="0"/>
+          <w:numId w:val="4"/>
+        </w:numPr>
+        <w:spacing w:after="49" w:line="276" w:lineRule="auto"/>
+      </w:pPr>
+      <w:r>
+        <w:t xml:space="preserve">Misiles y bombas guiadas y de precisión </w:t>
+      </w:r>
+    </w:p>
+    <w:p>
+      <w:pPr>
+        <w:pStyle w:val="Default"/>
+        <w:numPr>
+          <w:ilvl w:val="0"/>
+          <w:numId w:val="4"/>
+        </w:numPr>
+        <w:spacing w:after="49" w:line="276" w:lineRule="auto"/>
+      </w:pPr>
+      <w:r>
+        <w:t xml:space="preserve">Munición (calibre 7,62 mm, 9 mm, 5.56 mm) </w:t>
+      </w:r>
+    </w:p>
+    <w:p>
+      <w:pPr>
+        <w:pStyle w:val="Default"/>
+        <w:numPr>
+          <w:ilvl w:val="0"/>
+          <w:numId w:val="4"/>
+        </w:numPr>
+        <w:spacing w:after="49" w:line="276" w:lineRule="auto"/>
+      </w:pPr>
+      <w:r>
+        <w:t xml:space="preserve">Munición calibre menor </w:t>
+      </w:r>
+    </w:p>
+    <w:p>
+      <w:pPr>
+        <w:pStyle w:val="Default"/>
+        <w:numPr>
+          <w:ilvl w:val="0"/>
+          <w:numId w:val="4"/>
+        </w:numPr>
+        <w:spacing w:after="49" w:line="276" w:lineRule="auto"/>
+      </w:pPr>
+      <w:r>
+        <w:t xml:space="preserve">Munición y Explosivos </w:t>
+      </w:r>
+    </w:p>
+    <w:p>
+      <w:pPr>
+        <w:pStyle w:val="Default"/>
+        <w:numPr>
+          <w:ilvl w:val="0"/>
+          <w:numId w:val="4"/>
+        </w:numPr>
+        <w:spacing w:after="49" w:line="276" w:lineRule="auto"/>
+      </w:pPr>
+      <w:r>
+        <w:t>Munición y Explosivos</w:t>
+      </w:r>
+      <w:r>
+        <w:t xml:space="preserve"> para neutralización </w:t>
+      </w:r>
+      <w:r>
+        <w:t xml:space="preserve">de minas terrestres y </w:t>
+      </w:r>
+      <w:proofErr w:type="spellStart"/>
+      <w:r>
+        <w:t>Uxo’s</w:t>
+      </w:r>
+      <w:proofErr w:type="spellEnd"/>
+    </w:p>
+    <w:p>
+      <w:pPr>
+        <w:pStyle w:val="Default"/>
+        <w:numPr>
+          <w:ilvl w:val="0"/>
+          <w:numId w:val="4"/>
+        </w:numPr>
+        <w:spacing w:after="49" w:line="276" w:lineRule="auto"/>
+      </w:pPr>
+      <w:r>
         <w:t xml:space="preserve">Sistemas de misiles multipropósito. </w:t>
       </w:r>
     </w:p>
@@ -214,98 +375,7 @@
         <w:spacing w:after="49" w:line="276" w:lineRule="auto"/>
       </w:pPr>
       <w:r>
-        <w:t xml:space="preserve">Misiles de corto y largo alcance. </w:t>
-      </w:r>
-    </w:p>
-    <w:p>
-      <w:pPr>
-        <w:pStyle w:val="Default"/>
-        <w:numPr>
-          <w:ilvl w:val="0"/>
-          <w:numId w:val="4"/>
-        </w:numPr>
-        <w:spacing w:after="49" w:line="276" w:lineRule="auto"/>
-      </w:pPr>
-      <w:r>
-        <w:t xml:space="preserve">Misiles y bombas guiadas y de precisión. </w:t>
-      </w:r>
-    </w:p>
-    <w:p>
-      <w:pPr>
-        <w:pStyle w:val="Default"/>
-        <w:numPr>
-          <w:ilvl w:val="0"/>
-          <w:numId w:val="4"/>
-        </w:numPr>
-        <w:spacing w:after="49" w:line="276" w:lineRule="auto"/>
-      </w:pPr>
-      <w:r>
         <w:t xml:space="preserve">Torpedos </w:t>
-      </w:r>
-    </w:p>
-    <w:p>
-      <w:pPr>
-        <w:pStyle w:val="Default"/>
-        <w:numPr>
-          <w:ilvl w:val="0"/>
-          <w:numId w:val="4"/>
-        </w:numPr>
-        <w:spacing w:after="49" w:line="276" w:lineRule="auto"/>
-      </w:pPr>
-      <w:r>
-        <w:t xml:space="preserve">Munición (calibre 7,62 mm, 9 mm, 5.56 mm) </w:t>
-      </w:r>
-    </w:p>
-    <w:p>
-      <w:pPr>
-        <w:pStyle w:val="Default"/>
-        <w:numPr>
-          <w:ilvl w:val="0"/>
-          <w:numId w:val="4"/>
-        </w:numPr>
-        <w:spacing w:after="49" w:line="276" w:lineRule="auto"/>
-      </w:pPr>
-      <w:r>
-        <w:t xml:space="preserve">Munición y Explosivos. </w:t>
-      </w:r>
-    </w:p>
-    <w:p>
-      <w:pPr>
-        <w:pStyle w:val="Default"/>
-        <w:numPr>
-          <w:ilvl w:val="0"/>
-          <w:numId w:val="4"/>
-        </w:numPr>
-        <w:spacing w:after="49" w:line="276" w:lineRule="auto"/>
-      </w:pPr>
-      <w:r>
-        <w:t xml:space="preserve">Armamento menor (Fusiles y ametralladoras) </w:t>
-      </w:r>
-    </w:p>
-    <w:p>
-      <w:pPr>
-        <w:pStyle w:val="Default"/>
-        <w:numPr>
-          <w:ilvl w:val="0"/>
-          <w:numId w:val="4"/>
-        </w:numPr>
-        <w:spacing w:after="49" w:line="276" w:lineRule="auto"/>
-      </w:pPr>
-      <w:r>
-        <w:t xml:space="preserve">Armamento mayor (Morteros desde cal. 60 mm hasta 120 mm, 4,2 pulg, obuses, fusiles sin retroceso, cohetes). </w:t>
-      </w:r>
-    </w:p>
-    <w:p>
-      <w:pPr>
-        <w:pStyle w:val="Default"/>
-        <w:numPr>
-          <w:ilvl w:val="0"/>
-          <w:numId w:val="4"/>
-        </w:numPr>
-        <w:spacing w:line="276" w:lineRule="auto"/>
-      </w:pPr>
-      <w:r>
-        <w:t xml:space="preserve">Lanzadores individuales, múltiples y cohetes. </w:t>
       </w:r>
     </w:p>
     <w:p>
@@ -326,7 +396,7 @@
         <w:rPr>
           <w:b/>
         </w:rPr>
-        <w:t xml:space="preserve">Armamento y Equipo no letal. </w:t>
+        <w:t xml:space="preserve">Armamento y Equipo no letal </w:t>
       </w:r>
     </w:p>
     <w:p>
@@ -339,7 +409,7 @@
         <w:spacing w:after="49" w:line="276" w:lineRule="auto"/>
       </w:pPr>
       <w:r>
-        <w:t xml:space="preserve">Armamento no letal. </w:t>
+        <w:t>Armamento no letal</w:t>
       </w:r>
     </w:p>
     <w:p>
@@ -352,6 +422,106 @@
         <w:spacing w:after="49" w:line="276" w:lineRule="auto"/>
       </w:pPr>
       <w:r>
+        <w:t>Camper tipo dormitorio</w:t>
+      </w:r>
+    </w:p>
+    <w:p>
+      <w:pPr>
+        <w:pStyle w:val="Default"/>
+        <w:numPr>
+          <w:ilvl w:val="0"/>
+          <w:numId w:val="5"/>
+        </w:numPr>
+        <w:spacing w:after="49" w:line="276" w:lineRule="auto"/>
+      </w:pPr>
+      <w:r>
+        <w:t>Cas</w:t>
+      </w:r>
+      <w:r>
+        <w:t>c</w:t>
+      </w:r>
+      <w:r>
+        <w:t>os anti fragmento de protección EOD nivel 1, con visor de protección</w:t>
+      </w:r>
+      <w:r>
+        <w:tab/>
+      </w:r>
+    </w:p>
+    <w:p>
+      <w:pPr>
+        <w:pStyle w:val="Default"/>
+        <w:numPr>
+          <w:ilvl w:val="0"/>
+          <w:numId w:val="5"/>
+        </w:numPr>
+        <w:spacing w:after="49" w:line="276" w:lineRule="auto"/>
+      </w:pPr>
+      <w:r>
+        <w:t>Chalecos de protección para operaciones de EOD nivel 1</w:t>
+      </w:r>
+    </w:p>
+    <w:p>
+      <w:pPr>
+        <w:pStyle w:val="Default"/>
+        <w:numPr>
+          <w:ilvl w:val="0"/>
+          <w:numId w:val="5"/>
+        </w:numPr>
+        <w:spacing w:after="49" w:line="276" w:lineRule="auto"/>
+      </w:pPr>
+      <w:r>
+        <w:t>Detector</w:t>
+      </w:r>
+      <w:r>
+        <w:t>es</w:t>
+      </w:r>
+      <w:r>
+        <w:t xml:space="preserve"> de metales</w:t>
+      </w:r>
+    </w:p>
+    <w:p>
+      <w:pPr>
+        <w:pStyle w:val="Default"/>
+        <w:numPr>
+          <w:ilvl w:val="0"/>
+          <w:numId w:val="5"/>
+        </w:numPr>
+        <w:spacing w:after="49" w:line="276" w:lineRule="auto"/>
+      </w:pPr>
+      <w:r>
+        <w:t>Equipo de comunicaciones</w:t>
+      </w:r>
+    </w:p>
+    <w:p>
+      <w:pPr>
+        <w:pStyle w:val="Default"/>
+        <w:numPr>
+          <w:ilvl w:val="0"/>
+          <w:numId w:val="5"/>
+        </w:numPr>
+        <w:spacing w:after="49" w:line="276" w:lineRule="auto"/>
+      </w:pPr>
+      <w:r>
+        <w:t>Equipo esp</w:t>
+      </w:r>
+      <w:r>
+        <w:t>e</w:t>
+      </w:r>
+      <w:r>
+        <w:t xml:space="preserve">cial de desminado </w:t>
+      </w:r>
+    </w:p>
+    <w:p>
+      <w:pPr>
+        <w:pStyle w:val="Default"/>
+        <w:numPr>
+          <w:ilvl w:val="0"/>
+          <w:numId w:val="5"/>
+        </w:numPr>
+        <w:spacing w:after="49" w:line="276" w:lineRule="auto"/>
+      </w:pPr>
+      <w:r>
+        <w:lastRenderedPageBreak/>
         <w:t xml:space="preserve">Equipo no letal </w:t>
       </w:r>
     </w:p>
@@ -362,10 +532,88 @@
           <w:ilvl w:val="0"/>
           <w:numId w:val="5"/>
         </w:numPr>
+        <w:spacing w:after="49" w:line="276" w:lineRule="auto"/>
+      </w:pPr>
+      <w:r>
+        <w:t xml:space="preserve">Equipamiento para búsqueda y rescate </w:t>
+      </w:r>
+    </w:p>
+    <w:p>
+      <w:pPr>
+        <w:pStyle w:val="Default"/>
+        <w:numPr>
+          <w:ilvl w:val="0"/>
+          <w:numId w:val="5"/>
+        </w:numPr>
+        <w:spacing w:after="49" w:line="276" w:lineRule="auto"/>
+      </w:pPr>
+      <w:r>
+        <w:t>Granada de gas de mano 3 tiempos</w:t>
+      </w:r>
+    </w:p>
+    <w:p>
+      <w:pPr>
+        <w:pStyle w:val="Default"/>
+        <w:numPr>
+          <w:ilvl w:val="0"/>
+          <w:numId w:val="5"/>
+        </w:numPr>
+        <w:spacing w:after="49" w:line="276" w:lineRule="auto"/>
+      </w:pPr>
+      <w:r>
+        <w:t>Granada de gas de largo alcance 37/38mm</w:t>
+      </w:r>
+    </w:p>
+    <w:p>
+      <w:pPr>
+        <w:pStyle w:val="Default"/>
+        <w:numPr>
+          <w:ilvl w:val="0"/>
+          <w:numId w:val="5"/>
+        </w:numPr>
+        <w:spacing w:after="49" w:line="276" w:lineRule="auto"/>
+      </w:pPr>
+      <w:r>
+        <w:t>Kit de herramientas</w:t>
+      </w:r>
+    </w:p>
+    <w:p>
+      <w:pPr>
+        <w:pStyle w:val="Default"/>
+        <w:numPr>
+          <w:ilvl w:val="0"/>
+          <w:numId w:val="5"/>
+        </w:numPr>
         <w:spacing w:line="276" w:lineRule="auto"/>
       </w:pPr>
       <w:r>
         <w:t xml:space="preserve">Munición no letal </w:t>
+      </w:r>
+    </w:p>
+    <w:p>
+      <w:pPr>
+        <w:pStyle w:val="Default"/>
+        <w:numPr>
+          <w:ilvl w:val="0"/>
+          <w:numId w:val="5"/>
+        </w:numPr>
+        <w:spacing w:line="276" w:lineRule="auto"/>
+      </w:pPr>
+      <w:r>
+        <w:t xml:space="preserve">Prendas de intendencia </w:t>
+      </w:r>
+    </w:p>
+    <w:p>
+      <w:pPr>
+        <w:pStyle w:val="Default"/>
+        <w:numPr>
+          <w:ilvl w:val="0"/>
+          <w:numId w:val="5"/>
+        </w:numPr>
+        <w:spacing w:line="276" w:lineRule="auto"/>
+      </w:pPr>
+      <w:r>
+        <w:t>Trajes de desactivación EOD nivel 1</w:t>
       </w:r>
     </w:p>
     <w:p>
@@ -398,8 +646,13 @@
         </w:numPr>
         <w:spacing w:after="49" w:line="276" w:lineRule="auto"/>
       </w:pPr>
-      <w:r>
-        <w:t xml:space="preserve">Chaff. </w:t>
+      <w:proofErr w:type="spellStart"/>
+      <w:r>
+        <w:t>Chaff</w:t>
+      </w:r>
+      <w:proofErr w:type="spellEnd"/>
+      <w:r>
+        <w:t xml:space="preserve"> </w:t>
       </w:r>
     </w:p>
     <w:p>
@@ -411,8 +664,13 @@
         </w:numPr>
         <w:spacing w:line="276" w:lineRule="auto"/>
       </w:pPr>
-      <w:r>
-        <w:t xml:space="preserve">Flare. </w:t>
+      <w:proofErr w:type="spellStart"/>
+      <w:r>
+        <w:t>Flare</w:t>
+      </w:r>
+      <w:proofErr w:type="spellEnd"/>
+      <w:r>
+        <w:t xml:space="preserve"> </w:t>
       </w:r>
     </w:p>
     <w:p>
@@ -443,6 +701,19 @@
           <w:ilvl w:val="0"/>
           <w:numId w:val="7"/>
         </w:numPr>
+        <w:spacing w:line="276" w:lineRule="auto"/>
+      </w:pPr>
+      <w:r>
+        <w:t xml:space="preserve">Aviones no tripulados (UAV) y sistema de control (alta autonomía) </w:t>
+      </w:r>
+    </w:p>
+    <w:p>
+      <w:pPr>
+        <w:pStyle w:val="Default"/>
+        <w:numPr>
+          <w:ilvl w:val="0"/>
+          <w:numId w:val="7"/>
+        </w:numPr>
         <w:spacing w:after="49" w:line="276" w:lineRule="auto"/>
       </w:pPr>
       <w:r>
@@ -452,15 +723,285 @@
     <w:p>
       <w:pPr>
         <w:pStyle w:val="Default"/>
-        <w:numPr>
-          <w:ilvl w:val="0"/>
-          <w:numId w:val="7"/>
-        </w:numPr>
+        <w:spacing w:after="49" w:line="276" w:lineRule="auto"/>
+      </w:pPr>
+    </w:p>
+    <w:p>
+      <w:pPr>
+        <w:pStyle w:val="Default"/>
+        <w:spacing w:after="49" w:line="276" w:lineRule="auto"/>
+        <w:rPr>
+          <w:b/>
+          <w:bCs/>
+        </w:rPr>
+      </w:pPr>
+      <w:r>
+        <w:rPr>
+          <w:b/>
+          <w:bCs/>
+        </w:rPr>
+        <w:t>Equipos especiales, de soporte en tierra, componentes mayores y equipos de vuelo:</w:t>
+      </w:r>
+    </w:p>
+    <w:p>
+      <w:pPr>
+        <w:pStyle w:val="Default"/>
+        <w:numPr>
+          <w:ilvl w:val="0"/>
+          <w:numId w:val="9"/>
+        </w:numPr>
+        <w:spacing w:after="49" w:line="276" w:lineRule="auto"/>
+      </w:pPr>
+      <w:proofErr w:type="spellStart"/>
+      <w:r>
+        <w:t>Pods</w:t>
+      </w:r>
+      <w:proofErr w:type="spellEnd"/>
+      <w:r>
+        <w:t xml:space="preserve"> de vigilancia y reconocimiento desmontables</w:t>
+      </w:r>
+    </w:p>
+    <w:p>
+      <w:pPr>
+        <w:pStyle w:val="Default"/>
+        <w:numPr>
+          <w:ilvl w:val="0"/>
+          <w:numId w:val="9"/>
+        </w:numPr>
+        <w:spacing w:after="49" w:line="276" w:lineRule="auto"/>
+      </w:pPr>
+      <w:r>
+        <w:t>Estación de control terrestre móvil para el procesamiento de información</w:t>
+      </w:r>
+    </w:p>
+    <w:p>
+      <w:pPr>
+        <w:pStyle w:val="Default"/>
+        <w:numPr>
+          <w:ilvl w:val="0"/>
+          <w:numId w:val="9"/>
+        </w:numPr>
+        <w:spacing w:after="49" w:line="276" w:lineRule="auto"/>
+      </w:pPr>
+      <w:r>
+        <w:t xml:space="preserve">Equipos de visión nocturna- </w:t>
+      </w:r>
+      <w:proofErr w:type="spellStart"/>
+      <w:r>
+        <w:t>night</w:t>
+      </w:r>
+      <w:proofErr w:type="spellEnd"/>
+      <w:r>
+        <w:t xml:space="preserve"> visión </w:t>
+      </w:r>
+      <w:proofErr w:type="spellStart"/>
+      <w:r>
+        <w:t>googles</w:t>
+      </w:r>
+      <w:proofErr w:type="spellEnd"/>
+      <w:r>
+        <w:t xml:space="preserve"> (NVG)</w:t>
+      </w:r>
+    </w:p>
+    <w:p>
+      <w:pPr>
+        <w:pStyle w:val="Default"/>
+        <w:numPr>
+          <w:ilvl w:val="0"/>
+          <w:numId w:val="9"/>
+        </w:numPr>
+        <w:spacing w:after="49" w:line="276" w:lineRule="auto"/>
+      </w:pPr>
+      <w:r>
+        <w:t xml:space="preserve">Equipos para </w:t>
+      </w:r>
+      <w:proofErr w:type="spellStart"/>
+      <w:r>
+        <w:t>relay</w:t>
+      </w:r>
+      <w:proofErr w:type="spellEnd"/>
+      <w:r>
+        <w:t xml:space="preserve"> de comunicaciones</w:t>
+      </w:r>
+    </w:p>
+    <w:p>
+      <w:pPr>
+        <w:pStyle w:val="Default"/>
+        <w:numPr>
+          <w:ilvl w:val="0"/>
+          <w:numId w:val="9"/>
+        </w:numPr>
+        <w:spacing w:after="49" w:line="276" w:lineRule="auto"/>
+      </w:pPr>
+      <w:r>
+        <w:t>Camiones tipo cisterna con capacidad de provisión de 5000 galones de combustible</w:t>
+      </w:r>
+    </w:p>
+    <w:p>
+      <w:pPr>
+        <w:pStyle w:val="Default"/>
+        <w:numPr>
+          <w:ilvl w:val="0"/>
+          <w:numId w:val="9"/>
+        </w:numPr>
+        <w:spacing w:after="49" w:line="276" w:lineRule="auto"/>
+      </w:pPr>
+      <w:r>
+        <w:t xml:space="preserve">Camión para el barrido de pista </w:t>
+      </w:r>
+      <w:proofErr w:type="spellStart"/>
+      <w:r>
+        <w:t>anti-fod</w:t>
+      </w:r>
+      <w:proofErr w:type="spellEnd"/>
+    </w:p>
+    <w:p>
+      <w:pPr>
+        <w:pStyle w:val="Default"/>
+        <w:numPr>
+          <w:ilvl w:val="0"/>
+          <w:numId w:val="9"/>
+        </w:numPr>
+        <w:spacing w:after="49" w:line="276" w:lineRule="auto"/>
+      </w:pPr>
+      <w:r>
+        <w:t>Vehículos tipo remolcador</w:t>
+      </w:r>
+    </w:p>
+    <w:p>
+      <w:pPr>
+        <w:pStyle w:val="Default"/>
+        <w:numPr>
+          <w:ilvl w:val="0"/>
+          <w:numId w:val="9"/>
+        </w:numPr>
+        <w:spacing w:after="49" w:line="276" w:lineRule="auto"/>
+      </w:pPr>
+      <w:r>
+        <w:t xml:space="preserve">Alfombras </w:t>
+      </w:r>
+      <w:proofErr w:type="spellStart"/>
+      <w:r>
+        <w:t>anti-fod</w:t>
+      </w:r>
+      <w:proofErr w:type="spellEnd"/>
+      <w:r>
+        <w:t xml:space="preserve"> </w:t>
+      </w:r>
+      <w:proofErr w:type="spellStart"/>
+      <w:r>
+        <w:t>remolcables</w:t>
+      </w:r>
+      <w:proofErr w:type="spellEnd"/>
+      <w:r>
+        <w:t xml:space="preserve"> para pistas y plataformas aeronáuticas</w:t>
+      </w:r>
+    </w:p>
+    <w:p>
+      <w:pPr>
+        <w:pStyle w:val="Default"/>
+        <w:numPr>
+          <w:ilvl w:val="0"/>
+          <w:numId w:val="9"/>
+        </w:numPr>
+        <w:spacing w:after="49" w:line="276" w:lineRule="auto"/>
+      </w:pPr>
+      <w:r>
+        <w:t>Motores modelo M250-B17</w:t>
+      </w:r>
+      <w:r>
+        <w:t>F</w:t>
+      </w:r>
+      <w:r>
+        <w:t>, N/P23033380</w:t>
+      </w:r>
+    </w:p>
+    <w:p>
+      <w:pPr>
+        <w:pStyle w:val="Default"/>
+        <w:numPr>
+          <w:ilvl w:val="0"/>
+          <w:numId w:val="9"/>
+        </w:numPr>
+        <w:spacing w:after="49" w:line="276" w:lineRule="auto"/>
+      </w:pPr>
+      <w:r>
+        <w:t xml:space="preserve">Casco de vuelo con capacidad para instalar visores nocturnos </w:t>
+      </w:r>
+    </w:p>
+    <w:p>
+      <w:pPr>
+        <w:pStyle w:val="Default"/>
+        <w:numPr>
+          <w:ilvl w:val="0"/>
+          <w:numId w:val="9"/>
+        </w:numPr>
+        <w:spacing w:after="49" w:line="276" w:lineRule="auto"/>
+      </w:pPr>
+      <w:r>
+        <w:t xml:space="preserve">Máscaras de oxígeno </w:t>
+      </w:r>
+      <w:r>
+        <w:t>para casco de vuelo</w:t>
+      </w:r>
+    </w:p>
+    <w:p>
+      <w:pPr>
+        <w:pStyle w:val="Default"/>
+        <w:numPr>
+          <w:ilvl w:val="0"/>
+          <w:numId w:val="9"/>
+        </w:numPr>
+        <w:spacing w:after="49" w:line="276" w:lineRule="auto"/>
+      </w:pPr>
+      <w:r>
+        <w:t>Paracaídas con chaleco salvavidas integrado</w:t>
+      </w:r>
+    </w:p>
+    <w:p>
+      <w:pPr>
+        <w:pStyle w:val="Default"/>
+        <w:numPr>
+          <w:ilvl w:val="0"/>
+          <w:numId w:val="9"/>
+        </w:numPr>
+        <w:spacing w:after="49" w:line="276" w:lineRule="auto"/>
+      </w:pPr>
+      <w:r>
+        <w:t>Dispositivo de vuelo homologados (Sistema de gestión de información de vuelo)</w:t>
+      </w:r>
+    </w:p>
+    <w:p>
+      <w:pPr>
+        <w:pStyle w:val="Default"/>
+        <w:numPr>
+          <w:ilvl w:val="0"/>
+          <w:numId w:val="9"/>
+        </w:numPr>
+        <w:spacing w:after="49" w:line="276" w:lineRule="auto"/>
+      </w:pPr>
+      <w:r>
+        <w:t>Vehículos remolcadores con capacidad de al menos 5000 libras de arrastre</w:t>
+      </w:r>
+    </w:p>
+    <w:p>
+      <w:pPr>
+        <w:pStyle w:val="Default"/>
+        <w:numPr>
+          <w:ilvl w:val="0"/>
+          <w:numId w:val="9"/>
+        </w:numPr>
+        <w:spacing w:after="49" w:line="276" w:lineRule="auto"/>
+      </w:pPr>
+      <w:r>
+        <w:t>Remolcadores eléctricos para aeronaves ligeras</w:t>
+      </w:r>
+    </w:p>
+    <w:p>
+      <w:pPr>
+        <w:pStyle w:val="Default"/>
         <w:spacing w:line="276" w:lineRule="auto"/>
       </w:pPr>
-      <w:r>
-        <w:t xml:space="preserve">Aviones no tripulados (UAV) y sistema de control (alta autonomía) </w:t>
-      </w:r>
     </w:p>
     <w:p>
       <w:pPr>
@@ -533,7 +1074,7 @@
         <w:spacing w:after="49" w:line="276" w:lineRule="auto"/>
       </w:pPr>
       <w:r>
-        <w:t xml:space="preserve">Lanchas misileras. </w:t>
+        <w:t xml:space="preserve">Lancha misilera. </w:t>
       </w:r>
     </w:p>
     <w:p>
@@ -653,7 +1194,20 @@
         <w:spacing w:after="49" w:line="276" w:lineRule="auto"/>
       </w:pPr>
       <w:r>
-        <w:t xml:space="preserve">Adquisición de animales. </w:t>
+        <w:t xml:space="preserve">Adquisición de animales </w:t>
+      </w:r>
+    </w:p>
+    <w:p>
+      <w:pPr>
+        <w:pStyle w:val="Default"/>
+        <w:numPr>
+          <w:ilvl w:val="0"/>
+          <w:numId w:val="8"/>
+        </w:numPr>
+        <w:spacing w:after="49" w:line="276" w:lineRule="auto"/>
+      </w:pPr>
+      <w:r>
+        <w:t>Canes detectores de explosivos</w:t>
       </w:r>
     </w:p>
     <w:p>
@@ -714,6 +1268,12 @@
       <w:r>
         <w:t xml:space="preserve">Hospital móvil </w:t>
       </w:r>
+    </w:p>
+    <w:p>
+      <w:pPr>
+        <w:pStyle w:val="Default"/>
+        <w:spacing w:after="49" w:line="276" w:lineRule="auto"/>
+      </w:pPr>
     </w:p>
     <w:p>
       <w:pPr>
@@ -830,7 +1390,7 @@
 </file>
 
 <file path=word/endnotes.xml><?xml version="1.0" encoding="utf-8"?>
-<w:endnotes xmlns:wpc="http://schemas.microsoft.com/office/word/2010/wordprocessingCanvas" xmlns:mc="http://schemas.openxmlformats.org/markup-compatibility/2006" xmlns:o="urn:schemas-microsoft-com:office:office" xmlns:r="http://schemas.openxmlformats.org/officeDocument/2006/relationships" xmlns:m="http://schemas.openxmlformats.org/officeDocument/2006/math" xmlns:v="urn:schemas-microsoft-com:vml" xmlns:wp14="http://schemas.microsoft.com/office/word/2010/wordprocessingDrawing" xmlns:wp="http://schemas.openxmlformats.org/drawingml/2006/wordprocessingDrawing" xmlns:w10="urn:schemas-microsoft-com:office:word" xmlns:w="http://schemas.openxmlformats.org/wordprocessingml/2006/main" xmlns:w14="http://schemas.microsoft.com/office/word/2010/wordml" xmlns:w15="http://schemas.microsoft.com/office/word/2012/wordml" xmlns:wpg="http://schemas.microsoft.com/office/word/2010/wordprocessingGroup" xmlns:wpi="http://schemas.microsoft.com/office/word/2010/wordprocessingInk" xmlns:wne="http://schemas.microsoft.com/office/word/2006/wordml" xmlns:wps="http://schemas.microsoft.com/office/word/2010/wordprocessingShape" mc:Ignorable="w14 w15 wp14">
+<w:endnotes xmlns:wpc="http://schemas.microsoft.com/office/word/2010/wordprocessingCanvas" xmlns:cx="http://schemas.microsoft.com/office/drawing/2014/chartex" xmlns:cx1="http://schemas.microsoft.com/office/drawing/2015/9/8/chartex" xmlns:cx2="http://schemas.microsoft.com/office/drawing/2015/10/21/chartex" xmlns:cx3="http://schemas.microsoft.com/office/drawing/2016/5/9/chartex" xmlns:cx4="http://schemas.microsoft.com/office/drawing/2016/5/10/chartex" xmlns:cx5="http://schemas.microsoft.com/office/drawing/2016/5/11/chartex" xmlns:cx6="http://schemas.microsoft.com/office/drawing/2016/5/12/chartex" xmlns:cx7="http://schemas.microsoft.com/office/drawing/2016/5/13/chartex" xmlns:cx8="http://schemas.microsoft.com/office/drawing/2016/5/14/chartex" xmlns:mc="http://schemas.openxmlformats.org/markup-compatibility/2006" xmlns:aink="http://schemas.microsoft.com/office/drawing/2016/ink" xmlns:am3d="http://schemas.microsoft.com/office/drawing/2017/model3d" xmlns:o="urn:schemas-microsoft-com:office:office" xmlns:oel="http://schemas.microsoft.com/office/2019/extlst" xmlns:r="http://schemas.openxmlformats.org/officeDocument/2006/relationships" xmlns:m="http://schemas.openxmlformats.org/officeDocument/2006/math" xmlns:v="urn:schemas-microsoft-com:vml" xmlns:wp14="http://schemas.microsoft.com/office/word/2010/wordprocessingDrawing" xmlns:wp="http://schemas.openxmlformats.org/drawingml/2006/wordprocessingDrawing" xmlns:w10="urn:schemas-microsoft-com:office:word" xmlns:w="http://schemas.openxmlformats.org/wordprocessingml/2006/main" xmlns:w14="http://schemas.microsoft.com/office/word/2010/wordml" xmlns:w15="http://schemas.microsoft.com/office/word/2012/wordml" xmlns:w16cex="http://schemas.microsoft.com/office/word/2018/wordml/cex" xmlns:w16cid="http://schemas.microsoft.com/office/word/2016/wordml/cid" xmlns:w16="http://schemas.microsoft.com/office/word/2018/wordml" xmlns:w16du="http://schemas.microsoft.com/office/word/2023/wordml/word16du" xmlns:w16sdtdh="http://schemas.microsoft.com/office/word/2020/wordml/sdtdatahash" xmlns:w16se="http://schemas.microsoft.com/office/word/2015/wordml/symex" xmlns:wpg="http://schemas.microsoft.com/office/word/2010/wordprocessingGroup" xmlns:wpi="http://schemas.microsoft.com/office/word/2010/wordprocessingInk" xmlns:wne="http://schemas.microsoft.com/office/word/2006/wordml" xmlns:wps="http://schemas.microsoft.com/office/word/2010/wordprocessingShape" mc:Ignorable="w14 w15 w16se w16cid w16 w16cex w16sdtdh wp14">
   <w:endnote w:type="separator" w:id="-1">
     <w:p>
       <w:pPr>
@@ -855,7 +1415,7 @@
 </file>
 
 <file path=word/footer1.xml><?xml version="1.0" encoding="utf-8"?>
-<w:ftr xmlns:wpc="http://schemas.microsoft.com/office/word/2010/wordprocessingCanvas" xmlns:mc="http://schemas.openxmlformats.org/markup-compatibility/2006" xmlns:o="urn:schemas-microsoft-com:office:office" xmlns:r="http://schemas.openxmlformats.org/officeDocument/2006/relationships" xmlns:m="http://schemas.openxmlformats.org/officeDocument/2006/math" xmlns:v="urn:schemas-microsoft-com:vml" xmlns:wp14="http://schemas.microsoft.com/office/word/2010/wordprocessingDrawing" xmlns:wp="http://schemas.openxmlformats.org/drawingml/2006/wordprocessingDrawing" xmlns:w10="urn:schemas-microsoft-com:office:word" xmlns:w="http://schemas.openxmlformats.org/wordprocessingml/2006/main" xmlns:w14="http://schemas.microsoft.com/office/word/2010/wordml" xmlns:w15="http://schemas.microsoft.com/office/word/2012/wordml" xmlns:wpg="http://schemas.microsoft.com/office/word/2010/wordprocessingGroup" xmlns:wpi="http://schemas.microsoft.com/office/word/2010/wordprocessingInk" xmlns:wne="http://schemas.microsoft.com/office/word/2006/wordml" xmlns:wps="http://schemas.microsoft.com/office/word/2010/wordprocessingShape" mc:Ignorable="w14 w15 wp14">
+<w:ftr xmlns:wpc="http://schemas.microsoft.com/office/word/2010/wordprocessingCanvas" xmlns:cx="http://schemas.microsoft.com/office/drawing/2014/chartex" xmlns:cx1="http://schemas.microsoft.com/office/drawing/2015/9/8/chartex" xmlns:cx2="http://schemas.microsoft.com/office/drawing/2015/10/21/chartex" xmlns:cx3="http://schemas.microsoft.com/office/drawing/2016/5/9/chartex" xmlns:cx4="http://schemas.microsoft.com/office/drawing/2016/5/10/chartex" xmlns:cx5="http://schemas.microsoft.com/office/drawing/2016/5/11/chartex" xmlns:cx6="http://schemas.microsoft.com/office/drawing/2016/5/12/chartex" xmlns:cx7="http://schemas.microsoft.com/office/drawing/2016/5/13/chartex" xmlns:cx8="http://schemas.microsoft.com/office/drawing/2016/5/14/chartex" xmlns:mc="http://schemas.openxmlformats.org/markup-compatibility/2006" xmlns:aink="http://schemas.microsoft.com/office/drawing/2016/ink" xmlns:am3d="http://schemas.microsoft.com/office/drawing/2017/model3d" xmlns:o="urn:schemas-microsoft-com:office:office" xmlns:oel="http://schemas.microsoft.com/office/2019/extlst" xmlns:r="http://schemas.openxmlformats.org/officeDocument/2006/relationships" xmlns:m="http://schemas.openxmlformats.org/officeDocument/2006/math" xmlns:v="urn:schemas-microsoft-com:vml" xmlns:wp14="http://schemas.microsoft.com/office/word/2010/wordprocessingDrawing" xmlns:wp="http://schemas.openxmlformats.org/drawingml/2006/wordprocessingDrawing" xmlns:w10="urn:schemas-microsoft-com:office:word" xmlns:w="http://schemas.openxmlformats.org/wordprocessingml/2006/main" xmlns:w14="http://schemas.microsoft.com/office/word/2010/wordml" xmlns:w15="http://schemas.microsoft.com/office/word/2012/wordml" xmlns:w16cex="http://schemas.microsoft.com/office/word/2018/wordml/cex" xmlns:w16cid="http://schemas.microsoft.com/office/word/2016/wordml/cid" xmlns:w16="http://schemas.microsoft.com/office/word/2018/wordml" xmlns:w16du="http://schemas.microsoft.com/office/word/2023/wordml/word16du" xmlns:w16sdtdh="http://schemas.microsoft.com/office/word/2020/wordml/sdtdatahash" xmlns:w16se="http://schemas.microsoft.com/office/word/2015/wordml/symex" xmlns:wpg="http://schemas.microsoft.com/office/word/2010/wordprocessingGroup" xmlns:wpi="http://schemas.microsoft.com/office/word/2010/wordprocessingInk" xmlns:wne="http://schemas.microsoft.com/office/word/2006/wordml" xmlns:wps="http://schemas.microsoft.com/office/word/2010/wordprocessingShape" mc:Ignorable="w14 w15 w16se w16cid w16 w16cex w16sdtdh wp14">
   <w:p>
     <w:pPr>
       <w:tabs>
@@ -882,7 +1442,7 @@
       <mc:AlternateContent>
         <mc:Choice Requires="wps">
           <w:drawing>
-            <wp:anchor distT="0" distB="0" distL="114300" distR="114300" simplePos="0" relativeHeight="251661312" behindDoc="0" locked="0" layoutInCell="1" allowOverlap="1" wp14:anchorId="67E6B4C6" wp14:editId="18B20E56">
+            <wp:anchor distT="0" distB="0" distL="114300" distR="114300" simplePos="0" relativeHeight="251661312" behindDoc="0" locked="0" layoutInCell="1" allowOverlap="1" wp14:anchorId="50282E38" wp14:editId="3081FC80">
               <wp:simplePos x="0" y="0"/>
               <wp:positionH relativeFrom="column">
                 <wp:posOffset>-541020</wp:posOffset>
@@ -970,16 +1530,7 @@
                               <w:sz w:val="16"/>
                               <w:szCs w:val="16"/>
                             </w:rPr>
-                            <w:t>Código postal</w:t>
-                          </w:r>
-                          <w:r>
-                            <w:rPr>
-                              <w:rFonts w:ascii="Arial" w:hAnsi="Arial" w:cs="Arial"/>
-                              <w:b/>
-                              <w:sz w:val="16"/>
-                              <w:szCs w:val="16"/>
-                            </w:rPr>
-                            <w:t>:</w:t>
+                            <w:t>Código postal:</w:t>
                           </w:r>
                           <w:r>
                             <w:rPr>
@@ -987,15 +1538,7 @@
                               <w:sz w:val="16"/>
                               <w:szCs w:val="16"/>
                             </w:rPr>
-                            <w:t xml:space="preserve"> 170403</w:t>
-                          </w:r>
-                          <w:r>
-                            <w:rPr>
-                              <w:rFonts w:ascii="Arial" w:hAnsi="Arial" w:cs="Arial"/>
-                              <w:sz w:val="16"/>
-                              <w:szCs w:val="16"/>
-                            </w:rPr>
-                            <w:t xml:space="preserve">/Quito-Ecuador </w:t>
+                            <w:t xml:space="preserve"> 170403/Quito-Ecuador </w:t>
                           </w:r>
                         </w:p>
                         <w:p>
@@ -1048,7 +1591,7 @@
         </mc:Choice>
         <mc:Fallback>
           <w:pict>
-            <v:rect w14:anchorId="67E6B4C6" id="Rectángulo 9" o:spid="_x0000_s1026" style="position:absolute;left:0;text-align:left;margin-left:-42.6pt;margin-top:26.9pt;width:335.25pt;height:39pt;z-index:251661312;visibility:visible;mso-wrap-style:square;mso-width-percent:0;mso-height-percent:0;mso-wrap-distance-left:9pt;mso-wrap-distance-top:0;mso-wrap-distance-right:9pt;mso-wrap-distance-bottom:0;mso-position-horizontal:absolute;mso-position-horizontal-relative:text;mso-position-vertical:absolute;mso-position-vertical-relative:text;mso-width-percent:0;mso-height-percent:0;mso-width-relative:margin;mso-height-relative:margin;v-text-anchor:middle" o:gfxdata="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" fillcolor="white [3201]" strokecolor="white [3212]" strokeweight="1pt">
+            <v:rect w14:anchorId="50282E38" id="Rectángulo 9" o:spid="_x0000_s1026" style="position:absolute;left:0;text-align:left;margin-left:-42.6pt;margin-top:26.9pt;width:335.25pt;height:39pt;z-index:251661312;visibility:visible;mso-wrap-style:square;mso-width-percent:0;mso-height-percent:0;mso-wrap-distance-left:9pt;mso-wrap-distance-top:0;mso-wrap-distance-right:9pt;mso-wrap-distance-bottom:0;mso-position-horizontal:absolute;mso-position-horizontal-relative:text;mso-position-vertical:absolute;mso-position-vertical-relative:text;mso-width-percent:0;mso-height-percent:0;mso-width-relative:margin;mso-height-relative:margin;v-text-anchor:middle" o:gfxdata="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" fillcolor="white [3201]" strokecolor="white [3212]" strokeweight="1pt">
               <v:textbox>
                 <w:txbxContent>
                   <w:p>
@@ -1092,16 +1635,7 @@
                         <w:sz w:val="16"/>
                         <w:szCs w:val="16"/>
                       </w:rPr>
-                      <w:t>Código postal</w:t>
-                    </w:r>
-                    <w:r>
-                      <w:rPr>
-                        <w:rFonts w:ascii="Arial" w:hAnsi="Arial" w:cs="Arial"/>
-                        <w:b/>
-                        <w:sz w:val="16"/>
-                        <w:szCs w:val="16"/>
-                      </w:rPr>
-                      <w:t>:</w:t>
+                      <w:t>Código postal:</w:t>
                     </w:r>
                     <w:r>
                       <w:rPr>
@@ -1109,15 +1643,7 @@
                         <w:sz w:val="16"/>
                         <w:szCs w:val="16"/>
                       </w:rPr>
-                      <w:t xml:space="preserve"> 170403</w:t>
-                    </w:r>
-                    <w:r>
-                      <w:rPr>
-                        <w:rFonts w:ascii="Arial" w:hAnsi="Arial" w:cs="Arial"/>
-                        <w:sz w:val="16"/>
-                        <w:szCs w:val="16"/>
-                      </w:rPr>
-                      <w:t xml:space="preserve">/Quito-Ecuador </w:t>
+                      <w:t xml:space="preserve"> 170403/Quito-Ecuador </w:t>
                     </w:r>
                   </w:p>
                   <w:p>
@@ -1162,7 +1688,7 @@
         <w:lang w:eastAsia="es-EC"/>
       </w:rPr>
       <w:drawing>
-        <wp:anchor distT="0" distB="0" distL="114300" distR="114300" simplePos="0" relativeHeight="251659264" behindDoc="1" locked="0" layoutInCell="1" allowOverlap="1" wp14:anchorId="60C533AF" wp14:editId="085CB70A">
+        <wp:anchor distT="0" distB="0" distL="114300" distR="114300" simplePos="0" relativeHeight="251659264" behindDoc="1" locked="0" layoutInCell="1" allowOverlap="1" wp14:anchorId="05C09265" wp14:editId="47BCE2A4">
           <wp:simplePos x="0" y="0"/>
           <wp:positionH relativeFrom="margin">
             <wp:posOffset>4059555</wp:posOffset>
@@ -1377,7 +1903,7 @@
 </file>
 
 <file path=word/footnotes.xml><?xml version="1.0" encoding="utf-8"?>
-<w:footnotes xmlns:wpc="http://schemas.microsoft.com/office/word/2010/wordprocessingCanvas" xmlns:mc="http://schemas.openxmlformats.org/markup-compatibility/2006" xmlns:o="urn:schemas-microsoft-com:office:office" xmlns:r="http://schemas.openxmlformats.org/officeDocument/2006/relationships" xmlns:m="http://schemas.openxmlformats.org/officeDocument/2006/math" xmlns:v="urn:schemas-microsoft-com:vml" xmlns:wp14="http://schemas.microsoft.com/office/word/2010/wordprocessingDrawing" xmlns:wp="http://schemas.openxmlformats.org/drawingml/2006/wordprocessingDrawing" xmlns:w10="urn:schemas-microsoft-com:office:word" xmlns:w="http://schemas.openxmlformats.org/wordprocessingml/2006/main" xmlns:w14="http://schemas.microsoft.com/office/word/2010/wordml" xmlns:w15="http://schemas.microsoft.com/office/word/2012/wordml" xmlns:wpg="http://schemas.microsoft.com/office/word/2010/wordprocessingGroup" xmlns:wpi="http://schemas.microsoft.com/office/word/2010/wordprocessingInk" xmlns:wne="http://schemas.microsoft.com/office/word/2006/wordml" xmlns:wps="http://schemas.microsoft.com/office/word/2010/wordprocessingShape" mc:Ignorable="w14 w15 wp14">
+<w:footnotes xmlns:wpc="http://schemas.microsoft.com/office/word/2010/wordprocessingCanvas" xmlns:cx="http://schemas.microsoft.com/office/drawing/2014/chartex" xmlns:cx1="http://schemas.microsoft.com/office/drawing/2015/9/8/chartex" xmlns:cx2="http://schemas.microsoft.com/office/drawing/2015/10/21/chartex" xmlns:cx3="http://schemas.microsoft.com/office/drawing/2016/5/9/chartex" xmlns:cx4="http://schemas.microsoft.com/office/drawing/2016/5/10/chartex" xmlns:cx5="http://schemas.microsoft.com/office/drawing/2016/5/11/chartex" xmlns:cx6="http://schemas.microsoft.com/office/drawing/2016/5/12/chartex" xmlns:cx7="http://schemas.microsoft.com/office/drawing/2016/5/13/chartex" xmlns:cx8="http://schemas.microsoft.com/office/drawing/2016/5/14/chartex" xmlns:mc="http://schemas.openxmlformats.org/markup-compatibility/2006" xmlns:aink="http://schemas.microsoft.com/office/drawing/2016/ink" xmlns:am3d="http://schemas.microsoft.com/office/drawing/2017/model3d" xmlns:o="urn:schemas-microsoft-com:office:office" xmlns:oel="http://schemas.microsoft.com/office/2019/extlst" xmlns:r="http://schemas.openxmlformats.org/officeDocument/2006/relationships" xmlns:m="http://schemas.openxmlformats.org/officeDocument/2006/math" xmlns:v="urn:schemas-microsoft-com:vml" xmlns:wp14="http://schemas.microsoft.com/office/word/2010/wordprocessingDrawing" xmlns:wp="http://schemas.openxmlformats.org/drawingml/2006/wordprocessingDrawing" xmlns:w10="urn:schemas-microsoft-com:office:word" xmlns:w="http://schemas.openxmlformats.org/wordprocessingml/2006/main" xmlns:w14="http://schemas.microsoft.com/office/word/2010/wordml" xmlns:w15="http://schemas.microsoft.com/office/word/2012/wordml" xmlns:w16cex="http://schemas.microsoft.com/office/word/2018/wordml/cex" xmlns:w16cid="http://schemas.microsoft.com/office/word/2016/wordml/cid" xmlns:w16="http://schemas.microsoft.com/office/word/2018/wordml" xmlns:w16du="http://schemas.microsoft.com/office/word/2023/wordml/word16du" xmlns:w16sdtdh="http://schemas.microsoft.com/office/word/2020/wordml/sdtdatahash" xmlns:w16se="http://schemas.microsoft.com/office/word/2015/wordml/symex" xmlns:wpg="http://schemas.microsoft.com/office/word/2010/wordprocessingGroup" xmlns:wpi="http://schemas.microsoft.com/office/word/2010/wordprocessingInk" xmlns:wne="http://schemas.microsoft.com/office/word/2006/wordml" xmlns:wps="http://schemas.microsoft.com/office/word/2010/wordprocessingShape" mc:Ignorable="w14 w15 w16se w16cid w16 w16cex w16sdtdh wp14">
   <w:footnote w:type="separator" w:id="-1">
     <w:p>
       <w:pPr>
@@ -1402,7 +1928,7 @@
 </file>
 
 <file path=word/header1.xml><?xml version="1.0" encoding="utf-8"?>
-<w:hdr xmlns:wpc="http://schemas.microsoft.com/office/word/2010/wordprocessingCanvas" xmlns:mc="http://schemas.openxmlformats.org/markup-compatibility/2006" xmlns:o="urn:schemas-microsoft-com:office:office" xmlns:r="http://schemas.openxmlformats.org/officeDocument/2006/relationships" xmlns:m="http://schemas.openxmlformats.org/officeDocument/2006/math" xmlns:v="urn:schemas-microsoft-com:vml" xmlns:wp14="http://schemas.microsoft.com/office/word/2010/wordprocessingDrawing" xmlns:wp="http://schemas.openxmlformats.org/drawingml/2006/wordprocessingDrawing" xmlns:w10="urn:schemas-microsoft-com:office:word" xmlns:w="http://schemas.openxmlformats.org/wordprocessingml/2006/main" xmlns:w14="http://schemas.microsoft.com/office/word/2010/wordml" xmlns:w15="http://schemas.microsoft.com/office/word/2012/wordml" xmlns:wpg="http://schemas.microsoft.com/office/word/2010/wordprocessingGroup" xmlns:wpi="http://schemas.microsoft.com/office/word/2010/wordprocessingInk" xmlns:wne="http://schemas.microsoft.com/office/word/2006/wordml" xmlns:wps="http://schemas.microsoft.com/office/word/2010/wordprocessingShape" mc:Ignorable="w14 w15 wp14">
+<w:hdr xmlns:wpc="http://schemas.microsoft.com/office/word/2010/wordprocessingCanvas" xmlns:cx="http://schemas.microsoft.com/office/drawing/2014/chartex" xmlns:cx1="http://schemas.microsoft.com/office/drawing/2015/9/8/chartex" xmlns:cx2="http://schemas.microsoft.com/office/drawing/2015/10/21/chartex" xmlns:cx3="http://schemas.microsoft.com/office/drawing/2016/5/9/chartex" xmlns:cx4="http://schemas.microsoft.com/office/drawing/2016/5/10/chartex" xmlns:cx5="http://schemas.microsoft.com/office/drawing/2016/5/11/chartex" xmlns:cx6="http://schemas.microsoft.com/office/drawing/2016/5/12/chartex" xmlns:cx7="http://schemas.microsoft.com/office/drawing/2016/5/13/chartex" xmlns:cx8="http://schemas.microsoft.com/office/drawing/2016/5/14/chartex" xmlns:mc="http://schemas.openxmlformats.org/markup-compatibility/2006" xmlns:aink="http://schemas.microsoft.com/office/drawing/2016/ink" xmlns:am3d="http://schemas.microsoft.com/office/drawing/2017/model3d" xmlns:o="urn:schemas-microsoft-com:office:office" xmlns:oel="http://schemas.microsoft.com/office/2019/extlst" xmlns:r="http://schemas.openxmlformats.org/officeDocument/2006/relationships" xmlns:m="http://schemas.openxmlformats.org/officeDocument/2006/math" xmlns:v="urn:schemas-microsoft-com:vml" xmlns:wp14="http://schemas.microsoft.com/office/word/2010/wordprocessingDrawing" xmlns:wp="http://schemas.openxmlformats.org/drawingml/2006/wordprocessingDrawing" xmlns:w10="urn:schemas-microsoft-com:office:word" xmlns:w="http://schemas.openxmlformats.org/wordprocessingml/2006/main" xmlns:w14="http://schemas.microsoft.com/office/word/2010/wordml" xmlns:w15="http://schemas.microsoft.com/office/word/2012/wordml" xmlns:w16cex="http://schemas.microsoft.com/office/word/2018/wordml/cex" xmlns:w16cid="http://schemas.microsoft.com/office/word/2016/wordml/cid" xmlns:w16="http://schemas.microsoft.com/office/word/2018/wordml" xmlns:w16du="http://schemas.microsoft.com/office/word/2023/wordml/word16du" xmlns:w16sdtdh="http://schemas.microsoft.com/office/word/2020/wordml/sdtdatahash" xmlns:w16se="http://schemas.microsoft.com/office/word/2015/wordml/symex" xmlns:wpg="http://schemas.microsoft.com/office/word/2010/wordprocessingGroup" xmlns:wpi="http://schemas.microsoft.com/office/word/2010/wordprocessingInk" xmlns:wne="http://schemas.microsoft.com/office/word/2006/wordml" xmlns:wps="http://schemas.microsoft.com/office/word/2010/wordprocessingShape" mc:Ignorable="w14 w15 w16se w16cid w16 w16cex w16sdtdh wp14">
   <w:p>
     <w:pPr>
       <w:pStyle w:val="Encabezado"/>
@@ -1413,13 +1939,13 @@
         <w:lang w:eastAsia="es-EC"/>
       </w:rPr>
       <w:drawing>
-        <wp:anchor distT="0" distB="0" distL="114300" distR="114300" simplePos="0" relativeHeight="251664384" behindDoc="0" locked="0" layoutInCell="1" allowOverlap="1" wp14:anchorId="0125CC97" wp14:editId="22267A39">
+        <wp:anchor distT="0" distB="0" distL="114300" distR="114300" simplePos="0" relativeHeight="251664384" behindDoc="0" locked="0" layoutInCell="1" allowOverlap="1" wp14:anchorId="496BC865" wp14:editId="46F3A8F3">
           <wp:simplePos x="0" y="0"/>
           <wp:positionH relativeFrom="margin">
             <wp:posOffset>4564380</wp:posOffset>
           </wp:positionH>
           <wp:positionV relativeFrom="paragraph">
-            <wp:posOffset>-209550</wp:posOffset>
+            <wp:posOffset>-152400</wp:posOffset>
           </wp:positionV>
           <wp:extent cx="1370965" cy="568325"/>
           <wp:effectExtent l="0" t="0" r="635" b="3175"/>
@@ -1474,13 +2000,13 @@
         <w:lang w:eastAsia="es-EC"/>
       </w:rPr>
       <w:drawing>
-        <wp:anchor distT="0" distB="0" distL="114300" distR="114300" simplePos="0" relativeHeight="251663360" behindDoc="0" locked="0" layoutInCell="1" allowOverlap="1" wp14:anchorId="11D6EF1E" wp14:editId="7DA013D5">
+        <wp:anchor distT="0" distB="0" distL="114300" distR="114300" simplePos="0" relativeHeight="251663360" behindDoc="0" locked="0" layoutInCell="1" allowOverlap="1" wp14:anchorId="0CA55F74" wp14:editId="3F4B8B34">
           <wp:simplePos x="0" y="0"/>
           <wp:positionH relativeFrom="column">
             <wp:posOffset>-340995</wp:posOffset>
           </wp:positionH>
           <wp:positionV relativeFrom="paragraph">
-            <wp:posOffset>-288925</wp:posOffset>
+            <wp:posOffset>-231775</wp:posOffset>
           </wp:positionV>
           <wp:extent cx="1285875" cy="759332"/>
           <wp:effectExtent l="0" t="0" r="0" b="3175"/>
@@ -1544,8 +2070,8 @@
 </file>
 
 <file path=word/numbering.xml><?xml version="1.0" encoding="utf-8"?>
-<w:numbering xmlns:wpc="http://schemas.microsoft.com/office/word/2010/wordprocessingCanvas" xmlns:mc="http://schemas.openxmlformats.org/markup-compatibility/2006" xmlns:o="urn:schemas-microsoft-com:office:office" xmlns:r="http://schemas.openxmlformats.org/officeDocument/2006/relationships" xmlns:m="http://schemas.openxmlformats.org/officeDocument/2006/math" xmlns:v="urn:schemas-microsoft-com:vml" xmlns:wp14="http://schemas.microsoft.com/office/word/2010/wordprocessingDrawing" xmlns:wp="http://schemas.openxmlformats.org/drawingml/2006/wordprocessingDrawing" xmlns:w10="urn:schemas-microsoft-com:office:word" xmlns:w="http://schemas.openxmlformats.org/wordprocessingml/2006/main" xmlns:w14="http://schemas.microsoft.com/office/word/2010/wordml" xmlns:w15="http://schemas.microsoft.com/office/word/2012/wordml" xmlns:wpg="http://schemas.microsoft.com/office/word/2010/wordprocessingGroup" xmlns:wpi="http://schemas.microsoft.com/office/word/2010/wordprocessingInk" xmlns:wne="http://schemas.microsoft.com/office/word/2006/wordml" xmlns:wps="http://schemas.microsoft.com/office/word/2010/wordprocessingShape" mc:Ignorable="w14 w15 wp14">
-  <w:abstractNum w:abstractNumId="0">
+<w:numbering xmlns:wpc="http://schemas.microsoft.com/office/word/2010/wordprocessingCanvas" xmlns:cx="http://schemas.microsoft.com/office/drawing/2014/chartex" xmlns:cx1="http://schemas.microsoft.com/office/drawing/2015/9/8/chartex" xmlns:cx2="http://schemas.microsoft.com/office/drawing/2015/10/21/chartex" xmlns:cx3="http://schemas.microsoft.com/office/drawing/2016/5/9/chartex" xmlns:cx4="http://schemas.microsoft.com/office/drawing/2016/5/10/chartex" xmlns:cx5="http://schemas.microsoft.com/office/drawing/2016/5/11/chartex" xmlns:cx6="http://schemas.microsoft.com/office/drawing/2016/5/12/chartex" xmlns:cx7="http://schemas.microsoft.com/office/drawing/2016/5/13/chartex" xmlns:cx8="http://schemas.microsoft.com/office/drawing/2016/5/14/chartex" xmlns:mc="http://schemas.openxmlformats.org/markup-compatibility/2006" xmlns:aink="http://schemas.microsoft.com/office/drawing/2016/ink" xmlns:am3d="http://schemas.microsoft.com/office/drawing/2017/model3d" xmlns:o="urn:schemas-microsoft-com:office:office" xmlns:oel="http://schemas.microsoft.com/office/2019/extlst" xmlns:r="http://schemas.openxmlformats.org/officeDocument/2006/relationships" xmlns:m="http://schemas.openxmlformats.org/officeDocument/2006/math" xmlns:v="urn:schemas-microsoft-com:vml" xmlns:wp14="http://schemas.microsoft.com/office/word/2010/wordprocessingDrawing" xmlns:wp="http://schemas.openxmlformats.org/drawingml/2006/wordprocessingDrawing" xmlns:w10="urn:schemas-microsoft-com:office:word" xmlns:w="http://schemas.openxmlformats.org/wordprocessingml/2006/main" xmlns:w14="http://schemas.microsoft.com/office/word/2010/wordml" xmlns:w15="http://schemas.microsoft.com/office/word/2012/wordml" xmlns:w16cex="http://schemas.microsoft.com/office/word/2018/wordml/cex" xmlns:w16cid="http://schemas.microsoft.com/office/word/2016/wordml/cid" xmlns:w16="http://schemas.microsoft.com/office/word/2018/wordml" xmlns:w16du="http://schemas.microsoft.com/office/word/2023/wordml/word16du" xmlns:w16sdtdh="http://schemas.microsoft.com/office/word/2020/wordml/sdtdatahash" xmlns:w16se="http://schemas.microsoft.com/office/word/2015/wordml/symex" xmlns:wpg="http://schemas.microsoft.com/office/word/2010/wordprocessingGroup" xmlns:wpi="http://schemas.microsoft.com/office/word/2010/wordprocessingInk" xmlns:wne="http://schemas.microsoft.com/office/word/2006/wordml" xmlns:wps="http://schemas.microsoft.com/office/word/2010/wordprocessingShape" mc:Ignorable="w14 w15 w16se w16cid w16 w16cex w16sdtdh wp14">
+  <w:abstractNum w:abstractNumId="0" w15:restartNumberingAfterBreak="0">
     <w:nsid w:val="26681EF8"/>
     <w:multiLevelType w:val="hybridMultilevel"/>
     <w:tmpl w:val="0F86FAE0"/>
@@ -1658,7 +2184,7 @@
       </w:rPr>
     </w:lvl>
   </w:abstractNum>
-  <w:abstractNum w:abstractNumId="1">
+  <w:abstractNum w:abstractNumId="1" w15:restartNumberingAfterBreak="0">
     <w:nsid w:val="2BFF04F5"/>
     <w:multiLevelType w:val="hybridMultilevel"/>
     <w:tmpl w:val="97288682"/>
@@ -1771,7 +2297,7 @@
       </w:rPr>
     </w:lvl>
   </w:abstractNum>
-  <w:abstractNum w:abstractNumId="2">
+  <w:abstractNum w:abstractNumId="2" w15:restartNumberingAfterBreak="0">
     <w:nsid w:val="2E110627"/>
     <w:multiLevelType w:val="hybridMultilevel"/>
     <w:tmpl w:val="57EC90F0"/>
@@ -1884,7 +2410,7 @@
       </w:rPr>
     </w:lvl>
   </w:abstractNum>
-  <w:abstractNum w:abstractNumId="3">
+  <w:abstractNum w:abstractNumId="3" w15:restartNumberingAfterBreak="0">
     <w:nsid w:val="346C51CC"/>
     <w:multiLevelType w:val="hybridMultilevel"/>
     <w:tmpl w:val="8C5ABE8A"/>
@@ -1997,7 +2523,7 @@
       </w:rPr>
     </w:lvl>
   </w:abstractNum>
-  <w:abstractNum w:abstractNumId="4">
+  <w:abstractNum w:abstractNumId="4" w15:restartNumberingAfterBreak="0">
     <w:nsid w:val="37F5601C"/>
     <w:multiLevelType w:val="hybridMultilevel"/>
     <w:tmpl w:val="54C4581E"/>
@@ -2110,7 +2636,120 @@
       </w:rPr>
     </w:lvl>
   </w:abstractNum>
-  <w:abstractNum w:abstractNumId="5">
+  <w:abstractNum w:abstractNumId="5" w15:restartNumberingAfterBreak="0">
+    <w:nsid w:val="3B67143D"/>
+    <w:multiLevelType w:val="hybridMultilevel"/>
+    <w:tmpl w:val="2A00A390"/>
+    <w:lvl w:ilvl="0" w:tplc="300A0001">
+      <w:start w:val="1"/>
+      <w:numFmt w:val="bullet"/>
+      <w:lvlText w:val=""/>
+      <w:lvlJc w:val="left"/>
+      <w:pPr>
+        <w:ind w:left="720" w:hanging="360"/>
+      </w:pPr>
+      <w:rPr>
+        <w:rFonts w:ascii="Symbol" w:hAnsi="Symbol" w:hint="default"/>
+      </w:rPr>
+    </w:lvl>
+    <w:lvl w:ilvl="1" w:tplc="300A0003" w:tentative="1">
+      <w:start w:val="1"/>
+      <w:numFmt w:val="bullet"/>
+      <w:lvlText w:val="o"/>
+      <w:lvlJc w:val="left"/>
+      <w:pPr>
+        <w:ind w:left="1440" w:hanging="360"/>
+      </w:pPr>
+      <w:rPr>
+        <w:rFonts w:ascii="Courier New" w:hAnsi="Courier New" w:cs="Courier New" w:hint="default"/>
+      </w:rPr>
+    </w:lvl>
+    <w:lvl w:ilvl="2" w:tplc="300A0005" w:tentative="1">
+      <w:start w:val="1"/>
+      <w:numFmt w:val="bullet"/>
+      <w:lvlText w:val=""/>
+      <w:lvlJc w:val="left"/>
+      <w:pPr>
+        <w:ind w:left="2160" w:hanging="360"/>
+      </w:pPr>
+      <w:rPr>
+        <w:rFonts w:ascii="Wingdings" w:hAnsi="Wingdings" w:hint="default"/>
+      </w:rPr>
+    </w:lvl>
+    <w:lvl w:ilvl="3" w:tplc="300A0001" w:tentative="1">
+      <w:start w:val="1"/>
+      <w:numFmt w:val="bullet"/>
+      <w:lvlText w:val=""/>
+      <w:lvlJc w:val="left"/>
+      <w:pPr>
+        <w:ind w:left="2880" w:hanging="360"/>
+      </w:pPr>
+      <w:rPr>
+        <w:rFonts w:ascii="Symbol" w:hAnsi="Symbol" w:hint="default"/>
+      </w:rPr>
+    </w:lvl>
+    <w:lvl w:ilvl="4" w:tplc="300A0003" w:tentative="1">
+      <w:start w:val="1"/>
+      <w:numFmt w:val="bullet"/>
+      <w:lvlText w:val="o"/>
+      <w:lvlJc w:val="left"/>
+      <w:pPr>
+        <w:ind w:left="3600" w:hanging="360"/>
+      </w:pPr>
+      <w:rPr>
+        <w:rFonts w:ascii="Courier New" w:hAnsi="Courier New" w:cs="Courier New" w:hint="default"/>
+      </w:rPr>
+    </w:lvl>
+    <w:lvl w:ilvl="5" w:tplc="300A0005" w:tentative="1">
+      <w:start w:val="1"/>
+      <w:numFmt w:val="bullet"/>
+      <w:lvlText w:val=""/>
+      <w:lvlJc w:val="left"/>
+      <w:pPr>
+        <w:ind w:left="4320" w:hanging="360"/>
+      </w:pPr>
+      <w:rPr>
+        <w:rFonts w:ascii="Wingdings" w:hAnsi="Wingdings" w:hint="default"/>
+      </w:rPr>
+    </w:lvl>
+    <w:lvl w:ilvl="6" w:tplc="300A0001" w:tentative="1">
+      <w:start w:val="1"/>
+      <w:numFmt w:val="bullet"/>
+      <w:lvlText w:val=""/>
+      <w:lvlJc w:val="left"/>
+      <w:pPr>
+        <w:ind w:left="5040" w:hanging="360"/>
+      </w:pPr>
+      <w:rPr>
+        <w:rFonts w:ascii="Symbol" w:hAnsi="Symbol" w:hint="default"/>
+      </w:rPr>
+    </w:lvl>
+    <w:lvl w:ilvl="7" w:tplc="300A0003" w:tentative="1">
+      <w:start w:val="1"/>
+      <w:numFmt w:val="bullet"/>
+      <w:lvlText w:val="o"/>
+      <w:lvlJc w:val="left"/>
+      <w:pPr>
+        <w:ind w:left="5760" w:hanging="360"/>
+      </w:pPr>
+      <w:rPr>
+        <w:rFonts w:ascii="Courier New" w:hAnsi="Courier New" w:cs="Courier New" w:hint="default"/>
+      </w:rPr>
+    </w:lvl>
+    <w:lvl w:ilvl="8" w:tplc="300A0005" w:tentative="1">
+      <w:start w:val="1"/>
+      <w:numFmt w:val="bullet"/>
+      <w:lvlText w:val=""/>
+      <w:lvlJc w:val="left"/>
+      <w:pPr>
+        <w:ind w:left="6480" w:hanging="360"/>
+      </w:pPr>
+      <w:rPr>
+        <w:rFonts w:ascii="Wingdings" w:hAnsi="Wingdings" w:hint="default"/>
+      </w:rPr>
+    </w:lvl>
+  </w:abstractNum>
+  <w:abstractNum w:abstractNumId="6" w15:restartNumberingAfterBreak="0">
     <w:nsid w:val="517715C2"/>
     <w:multiLevelType w:val="hybridMultilevel"/>
     <w:tmpl w:val="0F7C5622"/>
@@ -2223,7 +2862,7 @@
       </w:rPr>
     </w:lvl>
   </w:abstractNum>
-  <w:abstractNum w:abstractNumId="6">
+  <w:abstractNum w:abstractNumId="7" w15:restartNumberingAfterBreak="0">
     <w:nsid w:val="5DCF1442"/>
     <w:multiLevelType w:val="hybridMultilevel"/>
     <w:tmpl w:val="124C37A8"/>
@@ -2336,7 +2975,7 @@
       </w:rPr>
     </w:lvl>
   </w:abstractNum>
-  <w:abstractNum w:abstractNumId="7">
+  <w:abstractNum w:abstractNumId="8" w15:restartNumberingAfterBreak="0">
     <w:nsid w:val="65280BD5"/>
     <w:multiLevelType w:val="hybridMultilevel"/>
     <w:tmpl w:val="2B326976"/>
@@ -2449,35 +3088,38 @@
       </w:rPr>
     </w:lvl>
   </w:abstractNum>
-  <w:num w:numId="1">
+  <w:num w:numId="1" w16cid:durableId="1631396629">
     <w:abstractNumId w:val="2"/>
   </w:num>
-  <w:num w:numId="2">
+  <w:num w:numId="2" w16cid:durableId="269362025">
     <w:abstractNumId w:val="1"/>
   </w:num>
-  <w:num w:numId="3">
-    <w:abstractNumId w:val="5"/>
-  </w:num>
-  <w:num w:numId="4">
+  <w:num w:numId="3" w16cid:durableId="1876845018">
     <w:abstractNumId w:val="6"/>
   </w:num>
-  <w:num w:numId="5">
+  <w:num w:numId="4" w16cid:durableId="355425656">
+    <w:abstractNumId w:val="7"/>
+  </w:num>
+  <w:num w:numId="5" w16cid:durableId="434714453">
     <w:abstractNumId w:val="4"/>
   </w:num>
-  <w:num w:numId="6">
-    <w:abstractNumId w:val="7"/>
+  <w:num w:numId="6" w16cid:durableId="219442620">
+    <w:abstractNumId w:val="8"/>
   </w:num>
-  <w:num w:numId="7">
+  <w:num w:numId="7" w16cid:durableId="1246646451">
     <w:abstractNumId w:val="3"/>
   </w:num>
-  <w:num w:numId="8">
+  <w:num w:numId="8" w16cid:durableId="929504713">
     <w:abstractNumId w:val="0"/>
+  </w:num>
+  <w:num w:numId="9" w16cid:durableId="902788445">
+    <w:abstractNumId w:val="5"/>
   </w:num>
 </w:numbering>
 </file>
 
 <file path=word/styles.xml><?xml version="1.0" encoding="utf-8"?>
-<w:styles xmlns:mc="http://schemas.openxmlformats.org/markup-compatibility/2006" xmlns:r="http://schemas.openxmlformats.org/officeDocument/2006/relationships" xmlns:w="http://schemas.openxmlformats.org/wordprocessingml/2006/main" xmlns:w14="http://schemas.microsoft.com/office/word/2010/wordml" xmlns:w15="http://schemas.microsoft.com/office/word/2012/wordml" mc:Ignorable="w14 w15">
+<w:styles xmlns:mc="http://schemas.openxmlformats.org/markup-compatibility/2006" xmlns:r="http://schemas.openxmlformats.org/officeDocument/2006/relationships" xmlns:w="http://schemas.openxmlformats.org/wordprocessingml/2006/main" xmlns:w14="http://schemas.microsoft.com/office/word/2010/wordml" xmlns:w15="http://schemas.microsoft.com/office/word/2012/wordml" xmlns:w16cex="http://schemas.microsoft.com/office/word/2018/wordml/cex" xmlns:w16cid="http://schemas.microsoft.com/office/word/2016/wordml/cid" xmlns:w16="http://schemas.microsoft.com/office/word/2018/wordml" xmlns:w16sdtdh="http://schemas.microsoft.com/office/word/2020/wordml/sdtdatahash" xmlns:w16se="http://schemas.microsoft.com/office/word/2015/wordml/symex" mc:Ignorable="w14 w15 w16se w16cid w16 w16cex w16sdtdh">
   <w:docDefaults>
     <w:rPrDefault>
       <w:rPr>
@@ -2493,7 +3135,7 @@
       </w:pPr>
     </w:pPrDefault>
   </w:docDefaults>
-  <w:latentStyles w:defLockedState="0" w:defUIPriority="99" w:defSemiHidden="0" w:defUnhideWhenUsed="0" w:defQFormat="0" w:count="371">
+  <w:latentStyles w:defLockedState="0" w:defUIPriority="99" w:defSemiHidden="0" w:defUnhideWhenUsed="0" w:defQFormat="0" w:count="376">
     <w:lsdException w:name="Normal" w:uiPriority="0" w:qFormat="1"/>
     <w:lsdException w:name="heading 1" w:uiPriority="9" w:qFormat="1"/>
     <w:lsdException w:name="heading 2" w:semiHidden="1" w:uiPriority="9" w:unhideWhenUsed="1" w:qFormat="1"/>
@@ -2865,6 +3507,11 @@
     <w:lsdException w:name="List Table 5 Dark Accent 6" w:uiPriority="50"/>
     <w:lsdException w:name="List Table 6 Colorful Accent 6" w:uiPriority="51"/>
     <w:lsdException w:name="List Table 7 Colorful Accent 6" w:uiPriority="52"/>
+    <w:lsdException w:name="Mention" w:semiHidden="1" w:unhideWhenUsed="1"/>
+    <w:lsdException w:name="Smart Hyperlink" w:semiHidden="1" w:unhideWhenUsed="1"/>
+    <w:lsdException w:name="Hashtag" w:semiHidden="1" w:unhideWhenUsed="1"/>
+    <w:lsdException w:name="Unresolved Mention" w:semiHidden="1" w:unhideWhenUsed="1"/>
+    <w:lsdException w:name="Smart Link" w:semiHidden="1" w:unhideWhenUsed="1"/>
   </w:latentStyles>
   <w:style w:type="paragraph" w:default="1" w:styleId="Normal">
     <w:name w:val="Normal"/>
